--- a/EDA.docx
+++ b/EDA.docx
@@ -71,6 +71,7 @@
                 <w:color w:val="24292E"/>
                 <w:sz w:val="18"/>
                 <w:szCs w:val="18"/>
+                <w:u w:val="single"/>
                 <w:lang w:eastAsia="en-IN"/>
               </w:rPr>
             </w:pPr>
@@ -80,6 +81,7 @@
                 <w:color w:val="24292E"/>
                 <w:sz w:val="18"/>
                 <w:szCs w:val="18"/>
+                <w:u w:val="single"/>
                 <w:lang w:eastAsia="en-IN"/>
               </w:rPr>
               <w:t>https://www.kaggle.com/ekami66/detailed-exploratory-data-analysis-with-python</w:t>
@@ -689,14 +691,15 @@
         </w:rPr>
         <w:t xml:space="preserve"> Some insights</w:t>
       </w:r>
-      <w:bookmarkStart w:id="0" w:name="_GoBack"/>
-      <w:bookmarkEnd w:id="0"/>
     </w:p>
     <w:p/>
     <w:p/>
     <w:p/>
     <w:p/>
-    <w:p/>
+    <w:p>
+      <w:bookmarkStart w:id="0" w:name="_GoBack"/>
+      <w:bookmarkEnd w:id="0"/>
+    </w:p>
     <w:sectPr>
       <w:pgSz w:w="11906" w:h="16838"/>
       <w:pgMar w:top="1440" w:right="1440" w:bottom="1440" w:left="1440" w:header="708" w:footer="708" w:gutter="0"/>
